--- a/templates/word/drpp.docx
+++ b/templates/word/drpp.docx
@@ -4,6 +4,7 @@
   <w:body>
     <w:p>
       <w:pPr>
+        <w:spacing w:line="240" w:lineRule="auto"/>
         <w:jc w:val="center"/>
       </w:pPr>
       <w:r>
@@ -16,13 +17,18 @@
     </w:p>
     <w:p>
       <w:pPr>
+        <w:spacing w:line="240" w:lineRule="auto"/>
         <w:jc w:val="center"/>
       </w:pPr>
       <w:r>
         <w:t>Nomor: {{nomor_drpp}}</w:t>
       </w:r>
     </w:p>
-    <w:p/>
+    <w:p>
+      <w:pPr>
+        <w:spacing w:line="240" w:lineRule="auto"/>
+      </w:pPr>
+    </w:p>
     <w:tbl>
       <w:tblPr>
         <w:tblW w:type="auto" w:w="0"/>
@@ -39,6 +45,9 @@
             <w:tcW w:type="dxa" w:w="5046"/>
           </w:tcPr>
           <w:p>
+            <w:pPr>
+              <w:spacing w:line="240" w:lineRule="auto"/>
+            </w:pPr>
             <w:r>
               <w:t>Satuan Kerja</w:t>
             </w:r>
@@ -49,6 +58,9 @@
             <w:tcW w:type="dxa" w:w="5046"/>
           </w:tcPr>
           <w:p>
+            <w:pPr>
+              <w:spacing w:line="240" w:lineRule="auto"/>
+            </w:pPr>
             <w:r>
               <w:t>:</w:t>
             </w:r>
@@ -59,6 +71,9 @@
             <w:tcW w:type="dxa" w:w="5046"/>
           </w:tcPr>
           <w:p>
+            <w:pPr>
+              <w:spacing w:line="240" w:lineRule="auto"/>
+            </w:pPr>
             <w:r>
               <w:t>{{satker_nama}}</w:t>
             </w:r>
@@ -71,6 +86,9 @@
             <w:tcW w:type="dxa" w:w="5046"/>
           </w:tcPr>
           <w:p>
+            <w:pPr>
+              <w:spacing w:line="240" w:lineRule="auto"/>
+            </w:pPr>
             <w:r>
               <w:t>Tahun Anggaran</w:t>
             </w:r>
@@ -81,6 +99,9 @@
             <w:tcW w:type="dxa" w:w="5046"/>
           </w:tcPr>
           <w:p>
+            <w:pPr>
+              <w:spacing w:line="240" w:lineRule="auto"/>
+            </w:pPr>
             <w:r>
               <w:t>:</w:t>
             </w:r>
@@ -91,6 +112,9 @@
             <w:tcW w:type="dxa" w:w="5046"/>
           </w:tcPr>
           <w:p>
+            <w:pPr>
+              <w:spacing w:line="240" w:lineRule="auto"/>
+            </w:pPr>
             <w:r>
               <w:t>{{tahun_anggaran}}</w:t>
             </w:r>
@@ -98,7 +122,11 @@
         </w:tc>
       </w:tr>
     </w:tbl>
-    <w:p/>
+    <w:p>
+      <w:pPr>
+        <w:spacing w:line="240" w:lineRule="auto"/>
+      </w:pPr>
+    </w:p>
     <w:tbl>
       <w:tblPr>
         <w:tblStyle w:val="TableGrid"/>
@@ -122,6 +150,7 @@
           </w:tcPr>
           <w:p>
             <w:pPr>
+              <w:spacing w:line="240" w:lineRule="auto"/>
               <w:jc w:val="center"/>
             </w:pPr>
             <w:r>
@@ -138,6 +167,7 @@
           </w:tcPr>
           <w:p>
             <w:pPr>
+              <w:spacing w:line="240" w:lineRule="auto"/>
               <w:jc w:val="center"/>
             </w:pPr>
             <w:r>
@@ -154,6 +184,7 @@
           </w:tcPr>
           <w:p>
             <w:pPr>
+              <w:spacing w:line="240" w:lineRule="auto"/>
               <w:jc w:val="center"/>
             </w:pPr>
             <w:r>
@@ -170,6 +201,7 @@
           </w:tcPr>
           <w:p>
             <w:pPr>
+              <w:spacing w:line="240" w:lineRule="auto"/>
               <w:jc w:val="center"/>
             </w:pPr>
             <w:r>
@@ -186,6 +218,7 @@
           </w:tcPr>
           <w:p>
             <w:pPr>
+              <w:spacing w:line="240" w:lineRule="auto"/>
               <w:jc w:val="center"/>
             </w:pPr>
             <w:r>
@@ -202,6 +235,7 @@
           </w:tcPr>
           <w:p>
             <w:pPr>
+              <w:spacing w:line="240" w:lineRule="auto"/>
               <w:jc w:val="center"/>
             </w:pPr>
             <w:r>
@@ -218,6 +252,7 @@
           </w:tcPr>
           <w:p>
             <w:pPr>
+              <w:spacing w:line="240" w:lineRule="auto"/>
               <w:jc w:val="center"/>
             </w:pPr>
             <w:r>
@@ -234,6 +269,7 @@
           </w:tcPr>
           <w:p>
             <w:pPr>
+              <w:spacing w:line="240" w:lineRule="auto"/>
               <w:jc w:val="center"/>
             </w:pPr>
             <w:r>
@@ -251,6 +287,9 @@
             <w:tcW w:type="dxa" w:w="1892"/>
           </w:tcPr>
           <w:p>
+            <w:pPr>
+              <w:spacing w:line="240" w:lineRule="auto"/>
+            </w:pPr>
             <w:r>
               <w:t>{{no}}</w:t>
             </w:r>
@@ -261,6 +300,9 @@
             <w:tcW w:type="dxa" w:w="1892"/>
           </w:tcPr>
           <w:p>
+            <w:pPr>
+              <w:spacing w:line="240" w:lineRule="auto"/>
+            </w:pPr>
             <w:r>
               <w:t>{{item.uraian}}</w:t>
             </w:r>
@@ -271,6 +313,9 @@
             <w:tcW w:type="dxa" w:w="1892"/>
           </w:tcPr>
           <w:p>
+            <w:pPr>
+              <w:spacing w:line="240" w:lineRule="auto"/>
+            </w:pPr>
             <w:r>
               <w:t>{{item.satuan}}</w:t>
             </w:r>
@@ -281,6 +326,9 @@
             <w:tcW w:type="dxa" w:w="1892"/>
           </w:tcPr>
           <w:p>
+            <w:pPr>
+              <w:spacing w:line="240" w:lineRule="auto"/>
+            </w:pPr>
             <w:r>
               <w:t>{{item.volume}}</w:t>
             </w:r>
@@ -291,6 +339,9 @@
             <w:tcW w:type="dxa" w:w="1892"/>
           </w:tcPr>
           <w:p>
+            <w:pPr>
+              <w:spacing w:line="240" w:lineRule="auto"/>
+            </w:pPr>
             <w:r>
               <w:t>{{item.harga_satuan}}</w:t>
             </w:r>
@@ -301,6 +352,9 @@
             <w:tcW w:type="dxa" w:w="1892"/>
           </w:tcPr>
           <w:p>
+            <w:pPr>
+              <w:spacing w:line="240" w:lineRule="auto"/>
+            </w:pPr>
             <w:r>
               <w:t>{{item.total}}</w:t>
             </w:r>
@@ -311,6 +365,9 @@
             <w:tcW w:type="dxa" w:w="1892"/>
           </w:tcPr>
           <w:p>
+            <w:pPr>
+              <w:spacing w:line="240" w:lineRule="auto"/>
+            </w:pPr>
             <w:r/>
           </w:p>
         </w:tc>
@@ -319,6 +376,9 @@
             <w:tcW w:type="dxa" w:w="1892"/>
           </w:tcPr>
           <w:p>
+            <w:pPr>
+              <w:spacing w:line="240" w:lineRule="auto"/>
+            </w:pPr>
             <w:r>
               <w:t>{{item.keterangan}}</w:t>
             </w:r>
@@ -332,6 +392,9 @@
             <w:gridSpan w:val="4"/>
           </w:tcPr>
           <w:p>
+            <w:pPr>
+              <w:spacing w:line="240" w:lineRule="auto"/>
+            </w:pPr>
             <w:r>
               <w:rPr>
                 <w:b/>
@@ -345,6 +408,9 @@
             <w:tcW w:type="dxa" w:w="1892"/>
           </w:tcPr>
           <w:p>
+            <w:pPr>
+              <w:spacing w:line="240" w:lineRule="auto"/>
+            </w:pPr>
             <w:r/>
           </w:p>
         </w:tc>
@@ -353,6 +419,9 @@
             <w:tcW w:type="dxa" w:w="1892"/>
           </w:tcPr>
           <w:p>
+            <w:pPr>
+              <w:spacing w:line="240" w:lineRule="auto"/>
+            </w:pPr>
             <w:r>
               <w:t>{{subtotal_item_fmt}}</w:t>
             </w:r>
@@ -362,13 +431,21 @@
           <w:tcPr>
             <w:tcW w:type="dxa" w:w="1892"/>
           </w:tcPr>
-          <w:p/>
+          <w:p>
+            <w:pPr>
+              <w:spacing w:line="240" w:lineRule="auto"/>
+            </w:pPr>
+          </w:p>
         </w:tc>
         <w:tc>
           <w:tcPr>
             <w:tcW w:type="dxa" w:w="1892"/>
           </w:tcPr>
-          <w:p/>
+          <w:p>
+            <w:pPr>
+              <w:spacing w:line="240" w:lineRule="auto"/>
+            </w:pPr>
+          </w:p>
         </w:tc>
       </w:tr>
       <w:tr>
@@ -378,6 +455,9 @@
             <w:gridSpan w:val="4"/>
           </w:tcPr>
           <w:p>
+            <w:pPr>
+              <w:spacing w:line="240" w:lineRule="auto"/>
+            </w:pPr>
             <w:r>
               <w:t>PPN 11%</w:t>
             </w:r>
@@ -388,6 +468,9 @@
             <w:tcW w:type="dxa" w:w="1892"/>
           </w:tcPr>
           <w:p>
+            <w:pPr>
+              <w:spacing w:line="240" w:lineRule="auto"/>
+            </w:pPr>
             <w:r/>
           </w:p>
         </w:tc>
@@ -396,6 +479,9 @@
             <w:tcW w:type="dxa" w:w="1892"/>
           </w:tcPr>
           <w:p>
+            <w:pPr>
+              <w:spacing w:line="240" w:lineRule="auto"/>
+            </w:pPr>
             <w:r>
               <w:t>{{ppn_item_fmt}}</w:t>
             </w:r>
@@ -405,18 +491,33 @@
           <w:tcPr>
             <w:tcW w:type="dxa" w:w="1892"/>
           </w:tcPr>
-          <w:p/>
+          <w:p>
+            <w:pPr>
+              <w:spacing w:line="240" w:lineRule="auto"/>
+            </w:pPr>
+          </w:p>
         </w:tc>
         <w:tc>
           <w:tcPr>
             <w:tcW w:type="dxa" w:w="1892"/>
           </w:tcPr>
-          <w:p/>
+          <w:p>
+            <w:pPr>
+              <w:spacing w:line="240" w:lineRule="auto"/>
+            </w:pPr>
+          </w:p>
         </w:tc>
       </w:tr>
     </w:tbl>
-    <w:p/>
     <w:p>
+      <w:pPr>
+        <w:spacing w:line="240" w:lineRule="auto"/>
+      </w:pPr>
+    </w:p>
+    <w:p>
+      <w:pPr>
+        <w:spacing w:line="240" w:lineRule="auto"/>
+      </w:pPr>
       <w:r>
         <w:t xml:space="preserve">TOTAL PEMBAYARAN: </w:t>
       </w:r>
@@ -428,6 +529,9 @@
       </w:r>
     </w:p>
     <w:p>
+      <w:pPr>
+        <w:spacing w:line="240" w:lineRule="auto"/>
+      </w:pPr>
       <w:r>
         <w:t xml:space="preserve">Terbilang: </w:t>
       </w:r>
@@ -438,7 +542,11 @@
         <w:t>{{grand_total_item_terbilang}}</w:t>
       </w:r>
     </w:p>
-    <w:p/>
+    <w:p>
+      <w:pPr>
+        <w:spacing w:line="240" w:lineRule="auto"/>
+      </w:pPr>
+    </w:p>
     <w:tbl>
       <w:tblPr>
         <w:tblW w:type="auto" w:w="0"/>
@@ -453,7 +561,11 @@
           <w:tcPr>
             <w:tcW w:type="dxa" w:w="7569"/>
           </w:tcPr>
-          <w:p/>
+          <w:p>
+            <w:pPr>
+              <w:spacing w:line="240" w:lineRule="auto"/>
+            </w:pPr>
+          </w:p>
         </w:tc>
         <w:tc>
           <w:tcPr>
@@ -461,6 +573,7 @@
           </w:tcPr>
           <w:p>
             <w:pPr>
+              <w:spacing w:line="240" w:lineRule="auto"/>
               <w:jc w:val="center"/>
             </w:pPr>
             <w:r>
@@ -474,7 +587,11 @@
           <w:tcPr>
             <w:tcW w:type="dxa" w:w="7569"/>
           </w:tcPr>
-          <w:p/>
+          <w:p>
+            <w:pPr>
+              <w:spacing w:line="240" w:lineRule="auto"/>
+            </w:pPr>
+          </w:p>
         </w:tc>
         <w:tc>
           <w:tcPr>
@@ -482,6 +599,7 @@
           </w:tcPr>
           <w:p>
             <w:pPr>
+              <w:spacing w:line="240" w:lineRule="auto"/>
               <w:jc w:val="center"/>
             </w:pPr>
             <w:r>
@@ -495,7 +613,11 @@
           <w:tcPr>
             <w:tcW w:type="dxa" w:w="7569"/>
           </w:tcPr>
-          <w:p/>
+          <w:p>
+            <w:pPr>
+              <w:spacing w:line="240" w:lineRule="auto"/>
+            </w:pPr>
+          </w:p>
         </w:tc>
         <w:tc>
           <w:tcPr>
@@ -503,6 +625,7 @@
           </w:tcPr>
           <w:p>
             <w:pPr>
+              <w:spacing w:line="240" w:lineRule="auto"/>
               <w:jc w:val="center"/>
             </w:pPr>
             <w:r>
@@ -518,7 +641,11 @@
           <w:tcPr>
             <w:tcW w:type="dxa" w:w="7569"/>
           </w:tcPr>
-          <w:p/>
+          <w:p>
+            <w:pPr>
+              <w:spacing w:line="240" w:lineRule="auto"/>
+            </w:pPr>
+          </w:p>
         </w:tc>
         <w:tc>
           <w:tcPr>
@@ -526,6 +653,7 @@
           </w:tcPr>
           <w:p>
             <w:pPr>
+              <w:spacing w:line="240" w:lineRule="auto"/>
               <w:jc w:val="center"/>
             </w:pPr>
             <w:r>
